--- a/docs/ReinforcementLearninginTheAdditionGame.docx
+++ b/docs/ReinforcementLearninginTheAdditionGame.docx
@@ -56,18 +56,17 @@
     </w:p>
     <w:p>
       <w:pPr>
-        <w:pStyle w:val="Heading1"/>
-        <w:rPr>
-          <w:sz w:val="26"/>
-          <w:szCs w:val="26"/>
-        </w:rPr>
-      </w:pPr>
-      <w:r>
-        <w:rPr>
-          <w:sz w:val="26"/>
-          <w:szCs w:val="26"/>
-        </w:rPr>
-        <w:t>The Game Addition</w:t>
+        <w:pStyle w:val="Heading2"/>
+      </w:pPr>
+      <w:r>
+        <w:t xml:space="preserve">The Game </w:t>
+      </w:r>
+      <w:r>
+        <w:rPr>
+          <w:i/>
+          <w:iCs/>
+        </w:rPr>
+        <w:t>Addition</w:t>
       </w:r>
     </w:p>
     <w:p>
@@ -3098,6 +3097,52 @@
     </w:p>
     <w:p>
       <w:pPr>
+        <w:pStyle w:val="Heading2"/>
+      </w:pPr>
+      <w:r>
+        <w:t xml:space="preserve">Reinforcement Learning formulation for the game </w:t>
+      </w:r>
+      <w:r>
+        <w:rPr>
+          <w:i/>
+          <w:iCs/>
+        </w:rPr>
+        <w:t>Addition</w:t>
+      </w:r>
+    </w:p>
+    <w:p>
+      <w:pPr>
+        <w:rPr>
+          <w:sz w:val="22"/>
+          <w:szCs w:val="22"/>
+        </w:rPr>
+      </w:pPr>
+    </w:p>
+    <w:p>
+      <w:pPr>
+        <w:rPr>
+          <w:sz w:val="22"/>
+          <w:szCs w:val="22"/>
+        </w:rPr>
+      </w:pPr>
+      <w:r>
+        <w:rPr>
+          <w:sz w:val="22"/>
+          <w:szCs w:val="22"/>
+        </w:rPr>
+        <w:t xml:space="preserve"> </w:t>
+      </w:r>
+    </w:p>
+    <w:p>
+      <w:pPr>
+        <w:rPr>
+          <w:sz w:val="22"/>
+          <w:szCs w:val="22"/>
+        </w:rPr>
+      </w:pPr>
+    </w:p>
+    <w:p>
+      <w:pPr>
         <w:pStyle w:val="Heading1"/>
         <w:spacing w:before="0"/>
         <w:rPr>
@@ -3157,13 +3202,23 @@
     </w:p>
     <w:p>
       <w:pPr>
+        <w:pStyle w:val="NormalWeb"/>
+        <w:shd w:val="clear" w:color="auto" w:fill="FFFFFF"/>
+        <w:spacing w:before="0" w:beforeAutospacing="0" w:after="0" w:afterAutospacing="0"/>
+        <w:rPr>
+          <w:rFonts w:ascii="Segoe UI" w:hAnsi="Segoe UI" w:cs="Segoe UI"/>
+          <w:color w:val="1F2328"/>
+        </w:rPr>
+      </w:pPr>
+      <w:r>
         <w:rPr>
           <w:rFonts w:ascii="Segoe UI" w:hAnsi="Segoe UI" w:cs="Segoe UI"/>
           <w:color w:val="1F2328"/>
           <w:sz w:val="18"/>
           <w:szCs w:val="18"/>
         </w:rPr>
-      </w:pPr>
+        <w:t>[</w:t>
+      </w:r>
       <w:r>
         <w:rPr>
           <w:rFonts w:ascii="Segoe UI" w:hAnsi="Segoe UI" w:cs="Segoe UI"/>
@@ -3171,7 +3226,7 @@
           <w:sz w:val="18"/>
           <w:szCs w:val="18"/>
         </w:rPr>
-        <w:t>[</w:t>
+        <w:t>2</w:t>
       </w:r>
       <w:r>
         <w:rPr>
@@ -3180,7 +3235,7 @@
           <w:sz w:val="18"/>
           <w:szCs w:val="18"/>
         </w:rPr>
-        <w:t>2</w:t>
+        <w:t>]</w:t>
       </w:r>
       <w:r>
         <w:rPr>
@@ -3189,8 +3244,19 @@
           <w:sz w:val="18"/>
           <w:szCs w:val="18"/>
         </w:rPr>
-        <w:t>]</w:t>
-      </w:r>
+        <w:t xml:space="preserve"> </w:t>
+      </w:r>
+      <w:hyperlink r:id="rId7" w:history="1">
+        <w:r>
+          <w:rPr>
+            <w:rStyle w:val="Hyperlink"/>
+            <w:rFonts w:ascii="Segoe UI" w:hAnsi="Segoe UI" w:cs="Segoe UI"/>
+            <w:sz w:val="18"/>
+            <w:szCs w:val="18"/>
+          </w:rPr>
+          <w:t>Reinforcement Learning - An Introduction, Second Edition, Richard Sutton, Andrew Barto, 2020</w:t>
+        </w:r>
+      </w:hyperlink>
     </w:p>
     <w:p>
       <w:pPr>
@@ -3207,6 +3273,7 @@
           <w:sz w:val="18"/>
           <w:szCs w:val="18"/>
         </w:rPr>
+        <w:lastRenderedPageBreak/>
         <w:t>[</w:t>
       </w:r>
       <w:r>
@@ -3250,9 +3317,9 @@
 <file path=word/numbering.xml><?xml version="1.0" encoding="utf-8"?>
 <w:numbering xmlns:wpc="http://schemas.microsoft.com/office/word/2010/wordprocessingCanvas" xmlns:cx="http://schemas.microsoft.com/office/drawing/2014/chartex" xmlns:cx1="http://schemas.microsoft.com/office/drawing/2015/9/8/chartex" xmlns:cx2="http://schemas.microsoft.com/office/drawing/2015/10/21/chartex" xmlns:cx3="http://schemas.microsoft.com/office/drawing/2016/5/9/chartex" xmlns:cx4="http://schemas.microsoft.com/office/drawing/2016/5/10/chartex" xmlns:cx5="http://schemas.microsoft.com/office/drawing/2016/5/11/chartex" xmlns:cx6="http://schemas.microsoft.com/office/drawing/2016/5/12/chartex" xmlns:cx7="http://schemas.microsoft.com/office/drawing/2016/5/13/chartex" xmlns:cx8="http://schemas.microsoft.com/office/drawing/2016/5/14/chartex" xmlns:mc="http://schemas.openxmlformats.org/markup-compatibility/2006" xmlns:aink="http://schemas.microsoft.com/office/drawing/2016/ink" xmlns:am3d="http://schemas.microsoft.com/office/drawing/2017/model3d" xmlns:o="urn:schemas-microsoft-com:office:office" xmlns:oel="http://schemas.microsoft.com/office/2019/extlst" xmlns:r="http://schemas.openxmlformats.org/officeDocument/2006/relationships" xmlns:m="http://schemas.openxmlformats.org/officeDocument/2006/math" xmlns:v="urn:schemas-microsoft-com:vml" xmlns:wp14="http://schemas.microsoft.com/office/word/2010/wordprocessingDrawing" xmlns:wp="http://schemas.openxmlformats.org/drawingml/2006/wordprocessingDrawing" xmlns:w10="urn:schemas-microsoft-com:office:word" xmlns:w="http://schemas.openxmlformats.org/wordprocessingml/2006/main" xmlns:w14="http://schemas.microsoft.com/office/word/2010/wordml" xmlns:w15="http://schemas.microsoft.com/office/word/2012/wordml" xmlns:w16cex="http://schemas.microsoft.com/office/word/2018/wordml/cex" xmlns:w16cid="http://schemas.microsoft.com/office/word/2016/wordml/cid" xmlns:w16="http://schemas.microsoft.com/office/word/2018/wordml" xmlns:w16sdtdh="http://schemas.microsoft.com/office/word/2020/wordml/sdtdatahash" xmlns:w16se="http://schemas.microsoft.com/office/word/2015/wordml/symex" xmlns:wpg="http://schemas.microsoft.com/office/word/2010/wordprocessingGroup" xmlns:wpi="http://schemas.microsoft.com/office/word/2010/wordprocessingInk" xmlns:wne="http://schemas.microsoft.com/office/word/2006/wordml" xmlns:wps="http://schemas.microsoft.com/office/word/2010/wordprocessingShape" mc:Ignorable="w14 w15 w16se w16cid w16 w16cex w16sdtdh wp14">
   <w:abstractNum w:abstractNumId="0" w15:restartNumberingAfterBreak="0">
-    <w:nsid w:val="2F7C689F"/>
+    <w:nsid w:val="0485169F"/>
     <w:multiLevelType w:val="multilevel"/>
-    <w:tmpl w:val="B9B8404E"/>
+    <w:tmpl w:val="02AE3D32"/>
     <w:lvl w:ilvl="0">
       <w:start w:val="1"/>
       <w:numFmt w:val="bullet"/>
@@ -3398,7 +3465,159 @@
       </w:rPr>
     </w:lvl>
   </w:abstractNum>
+  <w:abstractNum w:abstractNumId="1" w15:restartNumberingAfterBreak="0">
+    <w:nsid w:val="2F7C689F"/>
+    <w:multiLevelType w:val="multilevel"/>
+    <w:tmpl w:val="B9B8404E"/>
+    <w:lvl w:ilvl="0">
+      <w:start w:val="1"/>
+      <w:numFmt w:val="bullet"/>
+      <w:lvlText w:val=""/>
+      <w:lvlJc w:val="left"/>
+      <w:pPr>
+        <w:tabs>
+          <w:tab w:val="num" w:pos="720"/>
+        </w:tabs>
+        <w:ind w:left="720" w:hanging="360"/>
+      </w:pPr>
+      <w:rPr>
+        <w:rFonts w:ascii="Symbol" w:hAnsi="Symbol" w:hint="default"/>
+        <w:sz w:val="20"/>
+      </w:rPr>
+    </w:lvl>
+    <w:lvl w:ilvl="1" w:tentative="1">
+      <w:start w:val="1"/>
+      <w:numFmt w:val="bullet"/>
+      <w:lvlText w:val="o"/>
+      <w:lvlJc w:val="left"/>
+      <w:pPr>
+        <w:tabs>
+          <w:tab w:val="num" w:pos="1440"/>
+        </w:tabs>
+        <w:ind w:left="1440" w:hanging="360"/>
+      </w:pPr>
+      <w:rPr>
+        <w:rFonts w:ascii="Courier New" w:hAnsi="Courier New" w:hint="default"/>
+        <w:sz w:val="20"/>
+      </w:rPr>
+    </w:lvl>
+    <w:lvl w:ilvl="2" w:tentative="1">
+      <w:start w:val="1"/>
+      <w:numFmt w:val="bullet"/>
+      <w:lvlText w:val=""/>
+      <w:lvlJc w:val="left"/>
+      <w:pPr>
+        <w:tabs>
+          <w:tab w:val="num" w:pos="2160"/>
+        </w:tabs>
+        <w:ind w:left="2160" w:hanging="360"/>
+      </w:pPr>
+      <w:rPr>
+        <w:rFonts w:ascii="Wingdings" w:hAnsi="Wingdings" w:hint="default"/>
+        <w:sz w:val="20"/>
+      </w:rPr>
+    </w:lvl>
+    <w:lvl w:ilvl="3" w:tentative="1">
+      <w:start w:val="1"/>
+      <w:numFmt w:val="bullet"/>
+      <w:lvlText w:val=""/>
+      <w:lvlJc w:val="left"/>
+      <w:pPr>
+        <w:tabs>
+          <w:tab w:val="num" w:pos="2880"/>
+        </w:tabs>
+        <w:ind w:left="2880" w:hanging="360"/>
+      </w:pPr>
+      <w:rPr>
+        <w:rFonts w:ascii="Wingdings" w:hAnsi="Wingdings" w:hint="default"/>
+        <w:sz w:val="20"/>
+      </w:rPr>
+    </w:lvl>
+    <w:lvl w:ilvl="4" w:tentative="1">
+      <w:start w:val="1"/>
+      <w:numFmt w:val="bullet"/>
+      <w:lvlText w:val=""/>
+      <w:lvlJc w:val="left"/>
+      <w:pPr>
+        <w:tabs>
+          <w:tab w:val="num" w:pos="3600"/>
+        </w:tabs>
+        <w:ind w:left="3600" w:hanging="360"/>
+      </w:pPr>
+      <w:rPr>
+        <w:rFonts w:ascii="Wingdings" w:hAnsi="Wingdings" w:hint="default"/>
+        <w:sz w:val="20"/>
+      </w:rPr>
+    </w:lvl>
+    <w:lvl w:ilvl="5" w:tentative="1">
+      <w:start w:val="1"/>
+      <w:numFmt w:val="bullet"/>
+      <w:lvlText w:val=""/>
+      <w:lvlJc w:val="left"/>
+      <w:pPr>
+        <w:tabs>
+          <w:tab w:val="num" w:pos="4320"/>
+        </w:tabs>
+        <w:ind w:left="4320" w:hanging="360"/>
+      </w:pPr>
+      <w:rPr>
+        <w:rFonts w:ascii="Wingdings" w:hAnsi="Wingdings" w:hint="default"/>
+        <w:sz w:val="20"/>
+      </w:rPr>
+    </w:lvl>
+    <w:lvl w:ilvl="6" w:tentative="1">
+      <w:start w:val="1"/>
+      <w:numFmt w:val="bullet"/>
+      <w:lvlText w:val=""/>
+      <w:lvlJc w:val="left"/>
+      <w:pPr>
+        <w:tabs>
+          <w:tab w:val="num" w:pos="5040"/>
+        </w:tabs>
+        <w:ind w:left="5040" w:hanging="360"/>
+      </w:pPr>
+      <w:rPr>
+        <w:rFonts w:ascii="Wingdings" w:hAnsi="Wingdings" w:hint="default"/>
+        <w:sz w:val="20"/>
+      </w:rPr>
+    </w:lvl>
+    <w:lvl w:ilvl="7" w:tentative="1">
+      <w:start w:val="1"/>
+      <w:numFmt w:val="bullet"/>
+      <w:lvlText w:val=""/>
+      <w:lvlJc w:val="left"/>
+      <w:pPr>
+        <w:tabs>
+          <w:tab w:val="num" w:pos="5760"/>
+        </w:tabs>
+        <w:ind w:left="5760" w:hanging="360"/>
+      </w:pPr>
+      <w:rPr>
+        <w:rFonts w:ascii="Wingdings" w:hAnsi="Wingdings" w:hint="default"/>
+        <w:sz w:val="20"/>
+      </w:rPr>
+    </w:lvl>
+    <w:lvl w:ilvl="8" w:tentative="1">
+      <w:start w:val="1"/>
+      <w:numFmt w:val="bullet"/>
+      <w:lvlText w:val=""/>
+      <w:lvlJc w:val="left"/>
+      <w:pPr>
+        <w:tabs>
+          <w:tab w:val="num" w:pos="6480"/>
+        </w:tabs>
+        <w:ind w:left="6480" w:hanging="360"/>
+      </w:pPr>
+      <w:rPr>
+        <w:rFonts w:ascii="Wingdings" w:hAnsi="Wingdings" w:hint="default"/>
+        <w:sz w:val="20"/>
+      </w:rPr>
+    </w:lvl>
+  </w:abstractNum>
   <w:num w:numId="1" w16cid:durableId="265041532">
+    <w:abstractNumId w:val="1"/>
+  </w:num>
+  <w:num w:numId="2" w16cid:durableId="2087023847">
     <w:abstractNumId w:val="0"/>
   </w:num>
 </w:numbering>
@@ -3825,6 +4044,28 @@
       <w:szCs w:val="32"/>
     </w:rPr>
   </w:style>
+  <w:style w:type="paragraph" w:styleId="Heading2">
+    <w:name w:val="heading 2"/>
+    <w:basedOn w:val="Normal"/>
+    <w:next w:val="Normal"/>
+    <w:link w:val="Heading2Char"/>
+    <w:uiPriority w:val="9"/>
+    <w:unhideWhenUsed/>
+    <w:qFormat/>
+    <w:rsid w:val="00A503B5"/>
+    <w:pPr>
+      <w:keepNext/>
+      <w:keepLines/>
+      <w:spacing w:before="40"/>
+      <w:outlineLvl w:val="1"/>
+    </w:pPr>
+    <w:rPr>
+      <w:rFonts w:asciiTheme="majorHAnsi" w:eastAsiaTheme="majorEastAsia" w:hAnsiTheme="majorHAnsi" w:cstheme="majorBidi"/>
+      <w:color w:val="2F5496" w:themeColor="accent1" w:themeShade="BF"/>
+      <w:sz w:val="26"/>
+      <w:szCs w:val="26"/>
+    </w:rPr>
+  </w:style>
   <w:style w:type="character" w:default="1" w:styleId="DefaultParagraphFont">
     <w:name w:val="Default Paragraph Font"/>
     <w:uiPriority w:val="1"/>
@@ -3870,7 +4111,6 @@
     <w:name w:val="Normal (Web)"/>
     <w:basedOn w:val="Normal"/>
     <w:uiPriority w:val="99"/>
-    <w:semiHidden/>
     <w:unhideWhenUsed/>
     <w:rsid w:val="00D46561"/>
     <w:pPr>
@@ -3903,6 +4143,20 @@
     <w:rPr>
       <w:color w:val="954F72" w:themeColor="followedHyperlink"/>
       <w:u w:val="single"/>
+    </w:rPr>
+  </w:style>
+  <w:style w:type="character" w:customStyle="1" w:styleId="Heading2Char">
+    <w:name w:val="Heading 2 Char"/>
+    <w:basedOn w:val="DefaultParagraphFont"/>
+    <w:link w:val="Heading2"/>
+    <w:uiPriority w:val="9"/>
+    <w:rsid w:val="00A503B5"/>
+    <w:rPr>
+      <w:rFonts w:asciiTheme="majorHAnsi" w:eastAsiaTheme="majorEastAsia" w:hAnsiTheme="majorHAnsi" w:cstheme="majorBidi"/>
+      <w:color w:val="2F5496" w:themeColor="accent1" w:themeShade="BF"/>
+      <w:sz w:val="26"/>
+      <w:szCs w:val="26"/>
+      <w:lang w:eastAsia="en-US"/>
     </w:rPr>
   </w:style>
 </w:styles>
@@ -4235,7 +4489,7 @@
 </file>
 
 <file path=customXml/itemProps1.xml><?xml version="1.0" encoding="utf-8"?>
-<ds:datastoreItem xmlns:ds="http://schemas.openxmlformats.org/officeDocument/2006/customXml" ds:itemID="{830B31A7-7116-1443-A754-AEB6EDC194FB}">
+<ds:datastoreItem xmlns:ds="http://schemas.openxmlformats.org/officeDocument/2006/customXml" ds:itemID="{1CE415B3-F497-724F-B6A0-A0882E0F65C8}">
   <ds:schemaRefs>
     <ds:schemaRef ds:uri="http://schemas.openxmlformats.org/officeDocument/2006/bibliography"/>
   </ds:schemaRefs>

--- a/docs/ReinforcementLearninginTheAdditionGame.docx
+++ b/docs/ReinforcementLearninginTheAdditionGame.docx
@@ -172,6 +172,14 @@
           </w:r>
         </w:sdtContent>
       </w:sdt>
+      <w:r>
+        <w:rPr>
+          <w:rStyle w:val="FootnoteReference"/>
+          <w:sz w:val="22"/>
+          <w:szCs w:val="22"/>
+        </w:rPr>
+        <w:footnoteReference w:id="1"/>
+      </w:r>
       <w:r>
         <w:rPr>
           <w:sz w:val="20"/>
@@ -3130,6 +3138,221 @@
           <w:sz w:val="22"/>
           <w:szCs w:val="22"/>
         </w:rPr>
+        <w:t xml:space="preserve">The states of the game: </w:t>
+      </w:r>
+      <m:oMath>
+        <m:d>
+          <m:dPr>
+            <m:ctrlPr>
+              <w:rPr>
+                <w:rFonts w:ascii="Cambria Math" w:hAnsi="Cambria Math"/>
+                <w:i/>
+                <w:sz w:val="22"/>
+                <w:szCs w:val="22"/>
+              </w:rPr>
+            </m:ctrlPr>
+          </m:dPr>
+          <m:e>
+            <m:r>
+              <w:rPr>
+                <w:rFonts w:ascii="Cambria Math" w:hAnsi="Cambria Math"/>
+                <w:sz w:val="22"/>
+                <w:szCs w:val="22"/>
+              </w:rPr>
+              <m:t>i,j</m:t>
+            </m:r>
+          </m:e>
+        </m:d>
+      </m:oMath>
+      <w:r>
+        <w:rPr>
+          <w:rFonts w:eastAsiaTheme="minorEastAsia"/>
+          <w:sz w:val="22"/>
+          <w:szCs w:val="22"/>
+        </w:rPr>
+        <w:t xml:space="preserve">, </w:t>
+      </w:r>
+    </w:p>
+    <w:p>
+      <w:pPr>
+        <w:rPr>
+          <w:sz w:val="22"/>
+          <w:szCs w:val="22"/>
+        </w:rPr>
+      </w:pPr>
+    </w:p>
+    <w:p>
+      <w:pPr>
+        <w:rPr>
+          <w:sz w:val="22"/>
+          <w:szCs w:val="22"/>
+        </w:rPr>
+      </w:pPr>
+      <w:r>
+        <w:rPr>
+          <w:sz w:val="22"/>
+          <w:szCs w:val="22"/>
+        </w:rPr>
+        <w:t>Each actor</w:t>
+      </w:r>
+      <w:r>
+        <w:rPr>
+          <w:sz w:val="22"/>
+          <w:szCs w:val="22"/>
+        </w:rPr>
+        <w:t xml:space="preserve"> </w:t>
+      </w:r>
+      <w:r>
+        <w:rPr>
+          <w:sz w:val="22"/>
+          <w:szCs w:val="22"/>
+        </w:rPr>
+        <w:t xml:space="preserve">in this game can be in </w:t>
+      </w:r>
+      <w:r>
+        <w:rPr>
+          <w:sz w:val="22"/>
+          <w:szCs w:val="22"/>
+        </w:rPr>
+        <w:t xml:space="preserve"> </w:t>
+      </w:r>
+    </w:p>
+    <w:p>
+      <w:pPr>
+        <w:rPr>
+          <w:sz w:val="22"/>
+          <w:szCs w:val="22"/>
+        </w:rPr>
+      </w:pPr>
+    </w:p>
+    <w:p>
+      <w:pPr>
+        <w:rPr>
+          <w:sz w:val="22"/>
+          <w:szCs w:val="22"/>
+        </w:rPr>
+      </w:pPr>
+      <w:r>
+        <w:rPr>
+          <w:sz w:val="22"/>
+          <w:szCs w:val="22"/>
+        </w:rPr>
+        <w:lastRenderedPageBreak/>
+        <w:t xml:space="preserve"> </w:t>
+      </w:r>
+      <w:r>
+        <w:rPr>
+          <w:sz w:val="22"/>
+          <w:szCs w:val="22"/>
+        </w:rPr>
+        <w:t>Let us suppose that an agent</w:t>
+      </w:r>
+      <w:r>
+        <w:rPr>
+          <w:sz w:val="22"/>
+          <w:szCs w:val="22"/>
+        </w:rPr>
+        <w:t>s</w:t>
+      </w:r>
+      <w:r>
+        <w:rPr>
+          <w:sz w:val="22"/>
+          <w:szCs w:val="22"/>
+        </w:rPr>
+        <w:t xml:space="preserve"> select all possible </w:t>
+      </w:r>
+      <w:r>
+        <w:rPr>
+          <w:sz w:val="22"/>
+          <w:szCs w:val="22"/>
+        </w:rPr>
+        <w:t xml:space="preserve">choices with equiprobable </w:t>
+      </w:r>
+      <w:r>
+        <w:rPr>
+          <w:sz w:val="22"/>
+          <w:szCs w:val="22"/>
+        </w:rPr>
+        <w:t xml:space="preserve">(or random, hence the superscript </w:t>
+      </w:r>
+      <m:oMath>
+        <m:r>
+          <m:rPr>
+            <m:scr m:val="script"/>
+          </m:rPr>
+          <w:rPr>
+            <w:rFonts w:ascii="Cambria Math" w:hAnsi="Cambria Math"/>
+            <w:sz w:val="20"/>
+            <w:szCs w:val="20"/>
+          </w:rPr>
+          <m:t>r</m:t>
+        </m:r>
+      </m:oMath>
+      <w:r>
+        <w:rPr>
+          <w:sz w:val="22"/>
+          <w:szCs w:val="22"/>
+        </w:rPr>
+        <w:t xml:space="preserve">) </w:t>
+      </w:r>
+      <w:r>
+        <w:rPr>
+          <w:sz w:val="22"/>
+          <w:szCs w:val="22"/>
+        </w:rPr>
+        <w:t xml:space="preserve">policy which we will denote with </w:t>
+      </w:r>
+      <m:oMath>
+        <m:sSup>
+          <m:sSupPr>
+            <m:ctrlPr>
+              <w:rPr>
+                <w:rFonts w:ascii="Cambria Math" w:hAnsi="Cambria Math"/>
+                <w:i/>
+                <w:sz w:val="20"/>
+                <w:szCs w:val="20"/>
+              </w:rPr>
+            </m:ctrlPr>
+          </m:sSupPr>
+          <m:e>
+            <m:r>
+              <w:rPr>
+                <w:rFonts w:ascii="Cambria Math" w:hAnsi="Cambria Math"/>
+                <w:sz w:val="20"/>
+                <w:szCs w:val="20"/>
+              </w:rPr>
+              <m:t>π</m:t>
+            </m:r>
+          </m:e>
+          <m:sup>
+            <m:r>
+              <m:rPr>
+                <m:scr m:val="script"/>
+              </m:rPr>
+              <w:rPr>
+                <w:rFonts w:ascii="Cambria Math" w:hAnsi="Cambria Math"/>
+                <w:sz w:val="20"/>
+                <w:szCs w:val="20"/>
+              </w:rPr>
+              <m:t>r</m:t>
+            </m:r>
+          </m:sup>
+        </m:sSup>
+      </m:oMath>
+      <w:r>
+        <w:rPr>
+          <w:rFonts w:eastAsiaTheme="minorEastAsia"/>
+          <w:sz w:val="22"/>
+          <w:szCs w:val="22"/>
+        </w:rPr>
+        <w:t>.</w:t>
+      </w:r>
+      <w:r>
+        <w:rPr>
+          <w:rFonts w:eastAsiaTheme="minorEastAsia"/>
+          <w:sz w:val="22"/>
+          <w:szCs w:val="22"/>
+        </w:rPr>
         <w:t xml:space="preserve"> </w:t>
       </w:r>
     </w:p>
@@ -3188,7 +3411,7 @@
         </w:rPr>
         <w:t xml:space="preserve">[1] </w:t>
       </w:r>
-      <w:hyperlink r:id="rId6" w:history="1">
+      <w:hyperlink r:id="rId8" w:history="1">
         <w:r>
           <w:rPr>
             <w:rStyle w:val="Hyperlink"/>
@@ -3246,7 +3469,7 @@
         </w:rPr>
         <w:t xml:space="preserve"> </w:t>
       </w:r>
-      <w:hyperlink r:id="rId7" w:history="1">
+      <w:hyperlink r:id="rId9" w:history="1">
         <w:r>
           <w:rPr>
             <w:rStyle w:val="Hyperlink"/>
@@ -3273,7 +3496,6 @@
           <w:sz w:val="18"/>
           <w:szCs w:val="18"/>
         </w:rPr>
-        <w:lastRenderedPageBreak/>
         <w:t>[</w:t>
       </w:r>
       <w:r>
@@ -3312,6 +3534,94 @@
     </w:sectPr>
   </w:body>
 </w:document>
+</file>
+
+<file path=word/endnotes.xml><?xml version="1.0" encoding="utf-8"?>
+<w:endnotes xmlns:wpc="http://schemas.microsoft.com/office/word/2010/wordprocessingCanvas" xmlns:cx="http://schemas.microsoft.com/office/drawing/2014/chartex" xmlns:cx1="http://schemas.microsoft.com/office/drawing/2015/9/8/chartex" xmlns:cx2="http://schemas.microsoft.com/office/drawing/2015/10/21/chartex" xmlns:cx3="http://schemas.microsoft.com/office/drawing/2016/5/9/chartex" xmlns:cx4="http://schemas.microsoft.com/office/drawing/2016/5/10/chartex" xmlns:cx5="http://schemas.microsoft.com/office/drawing/2016/5/11/chartex" xmlns:cx6="http://schemas.microsoft.com/office/drawing/2016/5/12/chartex" xmlns:cx7="http://schemas.microsoft.com/office/drawing/2016/5/13/chartex" xmlns:cx8="http://schemas.microsoft.com/office/drawing/2016/5/14/chartex" xmlns:mc="http://schemas.openxmlformats.org/markup-compatibility/2006" xmlns:aink="http://schemas.microsoft.com/office/drawing/2016/ink" xmlns:am3d="http://schemas.microsoft.com/office/drawing/2017/model3d" xmlns:o="urn:schemas-microsoft-com:office:office" xmlns:oel="http://schemas.microsoft.com/office/2019/extlst" xmlns:r="http://schemas.openxmlformats.org/officeDocument/2006/relationships" xmlns:m="http://schemas.openxmlformats.org/officeDocument/2006/math" xmlns:v="urn:schemas-microsoft-com:vml" xmlns:wp14="http://schemas.microsoft.com/office/word/2010/wordprocessingDrawing" xmlns:wp="http://schemas.openxmlformats.org/drawingml/2006/wordprocessingDrawing" xmlns:w10="urn:schemas-microsoft-com:office:word" xmlns:w="http://schemas.openxmlformats.org/wordprocessingml/2006/main" xmlns:w14="http://schemas.microsoft.com/office/word/2010/wordml" xmlns:w15="http://schemas.microsoft.com/office/word/2012/wordml" xmlns:w16cex="http://schemas.microsoft.com/office/word/2018/wordml/cex" xmlns:w16cid="http://schemas.microsoft.com/office/word/2016/wordml/cid" xmlns:w16="http://schemas.microsoft.com/office/word/2018/wordml" xmlns:w16sdtdh="http://schemas.microsoft.com/office/word/2020/wordml/sdtdatahash" xmlns:w16se="http://schemas.microsoft.com/office/word/2015/wordml/symex" xmlns:wpg="http://schemas.microsoft.com/office/word/2010/wordprocessingGroup" xmlns:wpi="http://schemas.microsoft.com/office/word/2010/wordprocessingInk" xmlns:wne="http://schemas.microsoft.com/office/word/2006/wordml" xmlns:wps="http://schemas.microsoft.com/office/word/2010/wordprocessingShape" mc:Ignorable="w14 w15 w16se w16cid w16 w16cex w16sdtdh wp14">
+  <w:endnote w:type="separator" w:id="-1">
+    <w:p>
+      <w:r>
+        <w:separator/>
+      </w:r>
+    </w:p>
+  </w:endnote>
+  <w:endnote w:type="continuationSeparator" w:id="0">
+    <w:p>
+      <w:r>
+        <w:continuationSeparator/>
+      </w:r>
+    </w:p>
+  </w:endnote>
+</w:endnotes>
+</file>
+
+<file path=word/footnotes.xml><?xml version="1.0" encoding="utf-8"?>
+<w:footnotes xmlns:wpc="http://schemas.microsoft.com/office/word/2010/wordprocessingCanvas" xmlns:cx="http://schemas.microsoft.com/office/drawing/2014/chartex" xmlns:cx1="http://schemas.microsoft.com/office/drawing/2015/9/8/chartex" xmlns:cx2="http://schemas.microsoft.com/office/drawing/2015/10/21/chartex" xmlns:cx3="http://schemas.microsoft.com/office/drawing/2016/5/9/chartex" xmlns:cx4="http://schemas.microsoft.com/office/drawing/2016/5/10/chartex" xmlns:cx5="http://schemas.microsoft.com/office/drawing/2016/5/11/chartex" xmlns:cx6="http://schemas.microsoft.com/office/drawing/2016/5/12/chartex" xmlns:cx7="http://schemas.microsoft.com/office/drawing/2016/5/13/chartex" xmlns:cx8="http://schemas.microsoft.com/office/drawing/2016/5/14/chartex" xmlns:mc="http://schemas.openxmlformats.org/markup-compatibility/2006" xmlns:aink="http://schemas.microsoft.com/office/drawing/2016/ink" xmlns:am3d="http://schemas.microsoft.com/office/drawing/2017/model3d" xmlns:o="urn:schemas-microsoft-com:office:office" xmlns:oel="http://schemas.microsoft.com/office/2019/extlst" xmlns:r="http://schemas.openxmlformats.org/officeDocument/2006/relationships" xmlns:m="http://schemas.openxmlformats.org/officeDocument/2006/math" xmlns:v="urn:schemas-microsoft-com:vml" xmlns:wp14="http://schemas.microsoft.com/office/word/2010/wordprocessingDrawing" xmlns:wp="http://schemas.openxmlformats.org/drawingml/2006/wordprocessingDrawing" xmlns:w10="urn:schemas-microsoft-com:office:word" xmlns:w="http://schemas.openxmlformats.org/wordprocessingml/2006/main" xmlns:w14="http://schemas.microsoft.com/office/word/2010/wordml" xmlns:w15="http://schemas.microsoft.com/office/word/2012/wordml" xmlns:w16cex="http://schemas.microsoft.com/office/word/2018/wordml/cex" xmlns:w16cid="http://schemas.microsoft.com/office/word/2016/wordml/cid" xmlns:w16="http://schemas.microsoft.com/office/word/2018/wordml" xmlns:w16sdtdh="http://schemas.microsoft.com/office/word/2020/wordml/sdtdatahash" xmlns:w16se="http://schemas.microsoft.com/office/word/2015/wordml/symex" xmlns:wpg="http://schemas.microsoft.com/office/word/2010/wordprocessingGroup" xmlns:wpi="http://schemas.microsoft.com/office/word/2010/wordprocessingInk" xmlns:wne="http://schemas.microsoft.com/office/word/2006/wordml" xmlns:wps="http://schemas.microsoft.com/office/word/2010/wordprocessingShape" mc:Ignorable="w14 w15 w16se w16cid w16 w16cex w16sdtdh wp14">
+  <w:footnote w:type="separator" w:id="-1">
+    <w:p>
+      <w:r>
+        <w:separator/>
+      </w:r>
+    </w:p>
+  </w:footnote>
+  <w:footnote w:type="continuationSeparator" w:id="0">
+    <w:p>
+      <w:r>
+        <w:continuationSeparator/>
+      </w:r>
+    </w:p>
+  </w:footnote>
+  <w:footnote w:id="1">
+    <w:p>
+      <w:pPr>
+        <w:pStyle w:val="FootnoteText"/>
+      </w:pPr>
+      <w:r>
+        <w:rPr>
+          <w:rStyle w:val="FootnoteReference"/>
+        </w:rPr>
+        <w:footnoteRef/>
+      </w:r>
+      <w:r>
+        <w:t xml:space="preserve"> This game was also denoted as </w:t>
+      </w:r>
+      <m:oMath>
+        <m:sSub>
+          <m:sSubPr>
+            <m:ctrlPr>
+              <w:rPr>
+                <w:rFonts w:ascii="Cambria Math" w:hAnsi="Cambria Math"/>
+                <w:i/>
+              </w:rPr>
+            </m:ctrlPr>
+          </m:sSubPr>
+          <m:e>
+            <m:r>
+              <w:rPr>
+                <w:rFonts w:ascii="Cambria Math" w:hAnsi="Cambria Math"/>
+              </w:rPr>
+              <m:t>G</m:t>
+            </m:r>
+          </m:e>
+          <m:sub>
+            <m:r>
+              <w:rPr>
+                <w:rFonts w:ascii="Cambria Math" w:hAnsi="Cambria Math"/>
+              </w:rPr>
+              <m:t>4</m:t>
+            </m:r>
+          </m:sub>
+        </m:sSub>
+      </m:oMath>
+      <w:r>
+        <w:rPr>
+          <w:rFonts w:eastAsiaTheme="minorEastAsia"/>
+        </w:rPr>
+        <w:t xml:space="preserve"> in Blackwell’s book</w:t>
+      </w:r>
+    </w:p>
+  </w:footnote>
+</w:footnotes>
 </file>
 
 <file path=word/numbering.xml><?xml version="1.0" encoding="utf-8"?>
@@ -4159,6 +4469,54 @@
       <w:lang w:eastAsia="en-US"/>
     </w:rPr>
   </w:style>
+  <w:style w:type="character" w:styleId="PlaceholderText">
+    <w:name w:val="Placeholder Text"/>
+    <w:basedOn w:val="DefaultParagraphFont"/>
+    <w:uiPriority w:val="99"/>
+    <w:semiHidden/>
+    <w:rsid w:val="004F08E5"/>
+    <w:rPr>
+      <w:color w:val="808080"/>
+    </w:rPr>
+  </w:style>
+  <w:style w:type="paragraph" w:styleId="FootnoteText">
+    <w:name w:val="footnote text"/>
+    <w:basedOn w:val="Normal"/>
+    <w:link w:val="FootnoteTextChar"/>
+    <w:uiPriority w:val="99"/>
+    <w:semiHidden/>
+    <w:unhideWhenUsed/>
+    <w:rsid w:val="002A0433"/>
+    <w:rPr>
+      <w:sz w:val="20"/>
+      <w:szCs w:val="20"/>
+    </w:rPr>
+  </w:style>
+  <w:style w:type="character" w:customStyle="1" w:styleId="FootnoteTextChar">
+    <w:name w:val="Footnote Text Char"/>
+    <w:basedOn w:val="DefaultParagraphFont"/>
+    <w:link w:val="FootnoteText"/>
+    <w:uiPriority w:val="99"/>
+    <w:semiHidden/>
+    <w:rsid w:val="002A0433"/>
+    <w:rPr>
+      <w:rFonts w:eastAsiaTheme="minorHAnsi"/>
+      <w:sz w:val="20"/>
+      <w:szCs w:val="20"/>
+      <w:lang w:eastAsia="en-US"/>
+    </w:rPr>
+  </w:style>
+  <w:style w:type="character" w:styleId="FootnoteReference">
+    <w:name w:val="footnote reference"/>
+    <w:basedOn w:val="DefaultParagraphFont"/>
+    <w:uiPriority w:val="99"/>
+    <w:semiHidden/>
+    <w:unhideWhenUsed/>
+    <w:rsid w:val="002A0433"/>
+    <w:rPr>
+      <w:vertAlign w:val="superscript"/>
+    </w:rPr>
+  </w:style>
 </w:styles>
 </file>
 
@@ -4489,7 +4847,7 @@
 </file>
 
 <file path=customXml/itemProps1.xml><?xml version="1.0" encoding="utf-8"?>
-<ds:datastoreItem xmlns:ds="http://schemas.openxmlformats.org/officeDocument/2006/customXml" ds:itemID="{1CE415B3-F497-724F-B6A0-A0882E0F65C8}">
+<ds:datastoreItem xmlns:ds="http://schemas.openxmlformats.org/officeDocument/2006/customXml" ds:itemID="{EBC37C0C-64A0-0647-BC95-04E664A981A9}">
   <ds:schemaRefs>
     <ds:schemaRef ds:uri="http://schemas.openxmlformats.org/officeDocument/2006/bibliography"/>
   </ds:schemaRefs>

--- a/docs/ReinforcementLearninginTheAdditionGame.docx
+++ b/docs/ReinforcementLearninginTheAdditionGame.docx
@@ -3138,14 +3138,78 @@
           <w:sz w:val="22"/>
           <w:szCs w:val="22"/>
         </w:rPr>
-        <w:t xml:space="preserve">The states of the game: </w:t>
+        <w:t>The state of the game</w:t>
+      </w:r>
+      <w:r>
+        <w:rPr>
+          <w:sz w:val="22"/>
+          <w:szCs w:val="22"/>
+        </w:rPr>
+        <w:t xml:space="preserve"> before </w:t>
       </w:r>
       <m:oMath>
+        <m:r>
+          <w:rPr>
+            <w:rFonts w:ascii="Cambria Math" w:hAnsi="Cambria Math"/>
+            <w:sz w:val="22"/>
+            <w:szCs w:val="22"/>
+          </w:rPr>
+          <m:t>I</m:t>
+        </m:r>
+      </m:oMath>
+      <w:r>
+        <w:rPr>
+          <w:sz w:val="22"/>
+          <w:szCs w:val="22"/>
+        </w:rPr>
+        <w:t xml:space="preserve">’s next move is represented by the sequence </w:t>
+      </w:r>
+      <m:oMath>
+        <m:sSub>
+          <m:sSubPr>
+            <m:ctrlPr>
+              <w:rPr>
+                <w:rFonts w:ascii="Cambria Math" w:eastAsiaTheme="minorEastAsia" w:hAnsi="Cambria Math"/>
+                <w:i/>
+                <w:sz w:val="22"/>
+                <w:szCs w:val="22"/>
+              </w:rPr>
+            </m:ctrlPr>
+          </m:sSubPr>
+          <m:e>
+            <m:r>
+              <w:rPr>
+                <w:rFonts w:ascii="Cambria Math" w:eastAsiaTheme="minorEastAsia" w:hAnsi="Cambria Math"/>
+                <w:sz w:val="22"/>
+                <w:szCs w:val="22"/>
+              </w:rPr>
+              <m:t>s</m:t>
+            </m:r>
+          </m:e>
+          <m:sub>
+            <m:r>
+              <w:rPr>
+                <w:rFonts w:ascii="Cambria Math" w:eastAsiaTheme="minorEastAsia" w:hAnsi="Cambria Math"/>
+                <w:sz w:val="22"/>
+                <w:szCs w:val="22"/>
+              </w:rPr>
+              <m:t>r</m:t>
+            </m:r>
+          </m:sub>
+        </m:sSub>
+        <m:r>
+          <w:rPr>
+            <w:rFonts w:ascii="Cambria Math" w:eastAsiaTheme="minorEastAsia" w:hAnsi="Cambria Math"/>
+            <w:sz w:val="22"/>
+            <w:szCs w:val="22"/>
+          </w:rPr>
+          <m:t>=</m:t>
+        </m:r>
         <m:d>
           <m:dPr>
             <m:ctrlPr>
               <w:rPr>
-                <w:rFonts w:ascii="Cambria Math" w:hAnsi="Cambria Math"/>
+                <w:rFonts w:ascii="Cambria Math" w:eastAsiaTheme="minorEastAsia" w:hAnsi="Cambria Math"/>
                 <w:i/>
                 <w:sz w:val="22"/>
                 <w:szCs w:val="22"/>
@@ -3153,14 +3217,118 @@
             </m:ctrlPr>
           </m:dPr>
           <m:e>
-            <m:r>
-              <w:rPr>
-                <w:rFonts w:ascii="Cambria Math" w:hAnsi="Cambria Math"/>
-                <w:sz w:val="22"/>
-                <w:szCs w:val="22"/>
-              </w:rPr>
-              <m:t>i,j</m:t>
-            </m:r>
+            <m:sSub>
+              <m:sSubPr>
+                <m:ctrlPr>
+                  <w:rPr>
+                    <w:rFonts w:ascii="Cambria Math" w:eastAsiaTheme="minorEastAsia" w:hAnsi="Cambria Math"/>
+                    <w:i/>
+                    <w:sz w:val="22"/>
+                    <w:szCs w:val="22"/>
+                  </w:rPr>
+                </m:ctrlPr>
+              </m:sSubPr>
+              <m:e>
+                <m:r>
+                  <w:rPr>
+                    <w:rFonts w:ascii="Cambria Math" w:eastAsiaTheme="minorEastAsia" w:hAnsi="Cambria Math"/>
+                    <w:sz w:val="22"/>
+                    <w:szCs w:val="22"/>
+                  </w:rPr>
+                  <m:t>i</m:t>
+                </m:r>
+              </m:e>
+              <m:sub>
+                <m:r>
+                  <w:rPr>
+                    <w:rFonts w:ascii="Cambria Math" w:eastAsiaTheme="minorEastAsia" w:hAnsi="Cambria Math"/>
+                    <w:sz w:val="22"/>
+                    <w:szCs w:val="22"/>
+                  </w:rPr>
+                  <m:t>1</m:t>
+                </m:r>
+              </m:sub>
+            </m:sSub>
+            <m:r>
+              <w:rPr>
+                <w:rFonts w:ascii="Cambria Math" w:eastAsiaTheme="minorEastAsia" w:hAnsi="Cambria Math"/>
+                <w:sz w:val="22"/>
+                <w:szCs w:val="22"/>
+              </w:rPr>
+              <m:t>,</m:t>
+            </m:r>
+            <m:sSub>
+              <m:sSubPr>
+                <m:ctrlPr>
+                  <w:rPr>
+                    <w:rFonts w:ascii="Cambria Math" w:eastAsiaTheme="minorEastAsia" w:hAnsi="Cambria Math"/>
+                    <w:i/>
+                    <w:sz w:val="22"/>
+                    <w:szCs w:val="22"/>
+                  </w:rPr>
+                </m:ctrlPr>
+              </m:sSubPr>
+              <m:e>
+                <m:r>
+                  <w:rPr>
+                    <w:rFonts w:ascii="Cambria Math" w:eastAsiaTheme="minorEastAsia" w:hAnsi="Cambria Math"/>
+                    <w:sz w:val="22"/>
+                    <w:szCs w:val="22"/>
+                  </w:rPr>
+                  <m:t>i</m:t>
+                </m:r>
+              </m:e>
+              <m:sub>
+                <m:r>
+                  <w:rPr>
+                    <w:rFonts w:ascii="Cambria Math" w:eastAsiaTheme="minorEastAsia" w:hAnsi="Cambria Math"/>
+                    <w:sz w:val="22"/>
+                    <w:szCs w:val="22"/>
+                  </w:rPr>
+                  <m:t>2</m:t>
+                </m:r>
+              </m:sub>
+            </m:sSub>
+            <m:r>
+              <w:rPr>
+                <w:rFonts w:ascii="Cambria Math" w:eastAsiaTheme="minorEastAsia" w:hAnsi="Cambria Math"/>
+                <w:sz w:val="22"/>
+                <w:szCs w:val="22"/>
+              </w:rPr>
+              <m:t>,…,</m:t>
+            </m:r>
+            <m:sSub>
+              <m:sSubPr>
+                <m:ctrlPr>
+                  <w:rPr>
+                    <w:rFonts w:ascii="Cambria Math" w:eastAsiaTheme="minorEastAsia" w:hAnsi="Cambria Math"/>
+                    <w:i/>
+                    <w:sz w:val="22"/>
+                    <w:szCs w:val="22"/>
+                  </w:rPr>
+                </m:ctrlPr>
+              </m:sSubPr>
+              <m:e>
+                <m:r>
+                  <w:rPr>
+                    <w:rFonts w:ascii="Cambria Math" w:eastAsiaTheme="minorEastAsia" w:hAnsi="Cambria Math"/>
+                    <w:sz w:val="22"/>
+                    <w:szCs w:val="22"/>
+                  </w:rPr>
+                  <m:t>i</m:t>
+                </m:r>
+              </m:e>
+              <m:sub>
+                <m:r>
+                  <w:rPr>
+                    <w:rFonts w:ascii="Cambria Math" w:eastAsiaTheme="minorEastAsia" w:hAnsi="Cambria Math"/>
+                    <w:sz w:val="22"/>
+                    <w:szCs w:val="22"/>
+                  </w:rPr>
+                  <m:t>2r-2</m:t>
+                </m:r>
+              </m:sub>
+            </m:sSub>
           </m:e>
         </m:d>
       </m:oMath>
@@ -3170,7 +3338,309 @@
           <w:sz w:val="22"/>
           <w:szCs w:val="22"/>
         </w:rPr>
-        <w:t xml:space="preserve">, </w:t>
+        <w:t xml:space="preserve">  s.t.  </w:t>
+      </w:r>
+      <m:oMath>
+        <m:sSub>
+          <m:sSubPr>
+            <m:ctrlPr>
+              <w:rPr>
+                <w:rFonts w:ascii="Cambria Math" w:eastAsiaTheme="minorEastAsia" w:hAnsi="Cambria Math"/>
+                <w:i/>
+                <w:sz w:val="22"/>
+                <w:szCs w:val="22"/>
+              </w:rPr>
+            </m:ctrlPr>
+          </m:sSubPr>
+          <m:e>
+            <m:r>
+              <w:rPr>
+                <w:rFonts w:ascii="Cambria Math" w:eastAsiaTheme="minorEastAsia" w:hAnsi="Cambria Math"/>
+                <w:sz w:val="22"/>
+                <w:szCs w:val="22"/>
+              </w:rPr>
+              <m:t>i</m:t>
+            </m:r>
+          </m:e>
+          <m:sub>
+            <m:r>
+              <w:rPr>
+                <w:rFonts w:ascii="Cambria Math" w:eastAsiaTheme="minorEastAsia" w:hAnsi="Cambria Math"/>
+                <w:sz w:val="22"/>
+                <w:szCs w:val="22"/>
+              </w:rPr>
+              <m:t>j</m:t>
+            </m:r>
+          </m:sub>
+        </m:sSub>
+        <m:r>
+          <w:rPr>
+            <w:rFonts w:ascii="Cambria Math" w:eastAsiaTheme="minorEastAsia" w:hAnsi="Cambria Math"/>
+            <w:sz w:val="22"/>
+            <w:szCs w:val="22"/>
+          </w:rPr>
+          <m:t>∈</m:t>
+        </m:r>
+        <m:d>
+          <m:dPr>
+            <m:begChr m:val="["/>
+            <m:endChr m:val="]"/>
+            <m:ctrlPr>
+              <w:rPr>
+                <w:rFonts w:ascii="Cambria Math" w:eastAsiaTheme="minorEastAsia" w:hAnsi="Cambria Math"/>
+                <w:i/>
+                <w:sz w:val="22"/>
+                <w:szCs w:val="22"/>
+              </w:rPr>
+            </m:ctrlPr>
+          </m:dPr>
+          <m:e>
+            <m:r>
+              <w:rPr>
+                <w:rFonts w:ascii="Cambria Math" w:eastAsiaTheme="minorEastAsia" w:hAnsi="Cambria Math"/>
+                <w:sz w:val="22"/>
+                <w:szCs w:val="22"/>
+              </w:rPr>
+              <m:t>1,2,…,k</m:t>
+            </m:r>
+          </m:e>
+        </m:d>
+      </m:oMath>
+      <w:r>
+        <w:rPr>
+          <w:rFonts w:eastAsiaTheme="minorEastAsia"/>
+          <w:sz w:val="22"/>
+          <w:szCs w:val="22"/>
+        </w:rPr>
+        <w:t xml:space="preserve">. The state of the game before </w:t>
+      </w:r>
+      <m:oMath>
+        <m:r>
+          <w:rPr>
+            <w:rFonts w:ascii="Cambria Math" w:eastAsiaTheme="minorEastAsia" w:hAnsi="Cambria Math"/>
+            <w:sz w:val="22"/>
+            <w:szCs w:val="22"/>
+          </w:rPr>
+          <m:t>II</m:t>
+        </m:r>
+      </m:oMath>
+      <w:r>
+        <w:rPr>
+          <w:rFonts w:eastAsiaTheme="minorEastAsia"/>
+          <w:sz w:val="22"/>
+          <w:szCs w:val="22"/>
+        </w:rPr>
+        <w:t xml:space="preserve">’s next move is represented by the sequence </w:t>
+      </w:r>
+      <m:oMath>
+        <m:sSub>
+          <m:sSubPr>
+            <m:ctrlPr>
+              <w:rPr>
+                <w:rFonts w:ascii="Cambria Math" w:eastAsiaTheme="minorEastAsia" w:hAnsi="Cambria Math"/>
+                <w:i/>
+                <w:sz w:val="22"/>
+                <w:szCs w:val="22"/>
+              </w:rPr>
+            </m:ctrlPr>
+          </m:sSubPr>
+          <m:e>
+            <m:r>
+              <w:rPr>
+                <w:rFonts w:ascii="Cambria Math" w:eastAsiaTheme="minorEastAsia" w:hAnsi="Cambria Math"/>
+                <w:sz w:val="22"/>
+                <w:szCs w:val="22"/>
+              </w:rPr>
+              <m:t>t</m:t>
+            </m:r>
+          </m:e>
+          <m:sub>
+            <m:r>
+              <w:rPr>
+                <w:rFonts w:ascii="Cambria Math" w:eastAsiaTheme="minorEastAsia" w:hAnsi="Cambria Math"/>
+                <w:sz w:val="22"/>
+                <w:szCs w:val="22"/>
+              </w:rPr>
+              <m:t>r</m:t>
+            </m:r>
+          </m:sub>
+        </m:sSub>
+        <m:r>
+          <w:rPr>
+            <w:rFonts w:ascii="Cambria Math" w:eastAsiaTheme="minorEastAsia" w:hAnsi="Cambria Math"/>
+            <w:sz w:val="22"/>
+            <w:szCs w:val="22"/>
+          </w:rPr>
+          <m:t>=</m:t>
+        </m:r>
+        <m:d>
+          <m:dPr>
+            <m:ctrlPr>
+              <w:rPr>
+                <w:rFonts w:ascii="Cambria Math" w:eastAsiaTheme="minorEastAsia" w:hAnsi="Cambria Math"/>
+                <w:i/>
+                <w:sz w:val="22"/>
+                <w:szCs w:val="22"/>
+              </w:rPr>
+            </m:ctrlPr>
+          </m:dPr>
+          <m:e>
+            <m:sSub>
+              <m:sSubPr>
+                <m:ctrlPr>
+                  <w:rPr>
+                    <w:rFonts w:ascii="Cambria Math" w:eastAsiaTheme="minorEastAsia" w:hAnsi="Cambria Math"/>
+                    <w:i/>
+                    <w:sz w:val="22"/>
+                    <w:szCs w:val="22"/>
+                  </w:rPr>
+                </m:ctrlPr>
+              </m:sSubPr>
+              <m:e>
+                <m:r>
+                  <w:rPr>
+                    <w:rFonts w:ascii="Cambria Math" w:eastAsiaTheme="minorEastAsia" w:hAnsi="Cambria Math"/>
+                    <w:sz w:val="22"/>
+                    <w:szCs w:val="22"/>
+                  </w:rPr>
+                  <m:t>i</m:t>
+                </m:r>
+              </m:e>
+              <m:sub>
+                <m:r>
+                  <w:rPr>
+                    <w:rFonts w:ascii="Cambria Math" w:eastAsiaTheme="minorEastAsia" w:hAnsi="Cambria Math"/>
+                    <w:sz w:val="22"/>
+                    <w:szCs w:val="22"/>
+                  </w:rPr>
+                  <m:t>1</m:t>
+                </m:r>
+              </m:sub>
+            </m:sSub>
+            <m:r>
+              <w:rPr>
+                <w:rFonts w:ascii="Cambria Math" w:eastAsiaTheme="minorEastAsia" w:hAnsi="Cambria Math"/>
+                <w:sz w:val="22"/>
+                <w:szCs w:val="22"/>
+              </w:rPr>
+              <m:t>,…,</m:t>
+            </m:r>
+            <m:sSub>
+              <m:sSubPr>
+                <m:ctrlPr>
+                  <w:rPr>
+                    <w:rFonts w:ascii="Cambria Math" w:eastAsiaTheme="minorEastAsia" w:hAnsi="Cambria Math"/>
+                    <w:i/>
+                    <w:sz w:val="22"/>
+                    <w:szCs w:val="22"/>
+                  </w:rPr>
+                </m:ctrlPr>
+              </m:sSubPr>
+              <m:e>
+                <m:r>
+                  <w:rPr>
+                    <w:rFonts w:ascii="Cambria Math" w:eastAsiaTheme="minorEastAsia" w:hAnsi="Cambria Math"/>
+                    <w:sz w:val="22"/>
+                    <w:szCs w:val="22"/>
+                  </w:rPr>
+                  <m:t>i</m:t>
+                </m:r>
+              </m:e>
+              <m:sub>
+                <m:r>
+                  <w:rPr>
+                    <w:rFonts w:ascii="Cambria Math" w:eastAsiaTheme="minorEastAsia" w:hAnsi="Cambria Math"/>
+                    <w:sz w:val="22"/>
+                    <w:szCs w:val="22"/>
+                  </w:rPr>
+                  <m:t>2r-1</m:t>
+                </m:r>
+              </m:sub>
+            </m:sSub>
+          </m:e>
+        </m:d>
+      </m:oMath>
+      <w:r>
+        <w:rPr>
+          <w:rFonts w:eastAsiaTheme="minorEastAsia"/>
+          <w:sz w:val="22"/>
+          <w:szCs w:val="22"/>
+        </w:rPr>
+        <w:t xml:space="preserve"> s.t. </w:t>
+      </w:r>
+      <m:oMath>
+        <m:sSub>
+          <m:sSubPr>
+            <m:ctrlPr>
+              <w:rPr>
+                <w:rFonts w:ascii="Cambria Math" w:eastAsiaTheme="minorEastAsia" w:hAnsi="Cambria Math"/>
+                <w:i/>
+                <w:sz w:val="22"/>
+                <w:szCs w:val="22"/>
+              </w:rPr>
+            </m:ctrlPr>
+          </m:sSubPr>
+          <m:e>
+            <m:r>
+              <w:rPr>
+                <w:rFonts w:ascii="Cambria Math" w:eastAsiaTheme="minorEastAsia" w:hAnsi="Cambria Math"/>
+                <w:sz w:val="22"/>
+                <w:szCs w:val="22"/>
+              </w:rPr>
+              <m:t>i</m:t>
+            </m:r>
+          </m:e>
+          <m:sub>
+            <m:r>
+              <w:rPr>
+                <w:rFonts w:ascii="Cambria Math" w:eastAsiaTheme="minorEastAsia" w:hAnsi="Cambria Math"/>
+                <w:sz w:val="22"/>
+                <w:szCs w:val="22"/>
+              </w:rPr>
+              <m:t>j</m:t>
+            </m:r>
+          </m:sub>
+        </m:sSub>
+        <m:r>
+          <w:rPr>
+            <w:rFonts w:ascii="Cambria Math" w:eastAsiaTheme="minorEastAsia" w:hAnsi="Cambria Math"/>
+            <w:sz w:val="22"/>
+            <w:szCs w:val="22"/>
+          </w:rPr>
+          <m:t>∈</m:t>
+        </m:r>
+        <m:d>
+          <m:dPr>
+            <m:begChr m:val="["/>
+            <m:endChr m:val="]"/>
+            <m:ctrlPr>
+              <w:rPr>
+                <w:rFonts w:ascii="Cambria Math" w:eastAsiaTheme="minorEastAsia" w:hAnsi="Cambria Math"/>
+                <w:i/>
+                <w:sz w:val="22"/>
+                <w:szCs w:val="22"/>
+              </w:rPr>
+            </m:ctrlPr>
+          </m:dPr>
+          <m:e>
+            <m:r>
+              <w:rPr>
+                <w:rFonts w:ascii="Cambria Math" w:eastAsiaTheme="minorEastAsia" w:hAnsi="Cambria Math"/>
+                <w:sz w:val="22"/>
+                <w:szCs w:val="22"/>
+              </w:rPr>
+              <m:t>1,2,…,k</m:t>
+            </m:r>
+          </m:e>
+        </m:d>
+      </m:oMath>
+      <w:r>
+        <w:rPr>
+          <w:rFonts w:eastAsiaTheme="minorEastAsia"/>
+          <w:sz w:val="22"/>
+          <w:szCs w:val="22"/>
+        </w:rPr>
+        <w:t>.</w:t>
       </w:r>
     </w:p>
     <w:p>
@@ -3193,6 +3663,7 @@
           <w:sz w:val="22"/>
           <w:szCs w:val="22"/>
         </w:rPr>
+        <w:lastRenderedPageBreak/>
         <w:t>Each actor</w:t>
       </w:r>
       <w:r>
@@ -3237,7 +3708,6 @@
           <w:sz w:val="22"/>
           <w:szCs w:val="22"/>
         </w:rPr>
-        <w:lastRenderedPageBreak/>
         <w:t xml:space="preserve"> </w:t>
       </w:r>
       <w:r>
@@ -4847,7 +5317,7 @@
 </file>
 
 <file path=customXml/itemProps1.xml><?xml version="1.0" encoding="utf-8"?>
-<ds:datastoreItem xmlns:ds="http://schemas.openxmlformats.org/officeDocument/2006/customXml" ds:itemID="{EBC37C0C-64A0-0647-BC95-04E664A981A9}">
+<ds:datastoreItem xmlns:ds="http://schemas.openxmlformats.org/officeDocument/2006/customXml" ds:itemID="{8599449D-7E2E-8D4C-ADE7-63CBF00F1124}">
   <ds:schemaRefs>
     <ds:schemaRef ds:uri="http://schemas.openxmlformats.org/officeDocument/2006/bibliography"/>
   </ds:schemaRefs>

--- a/docs/ReinforcementLearninginTheAdditionGame.docx
+++ b/docs/ReinforcementLearninginTheAdditionGame.docx
@@ -3331,7 +3331,87 @@
             </m:sSub>
           </m:e>
         </m:d>
+        <m:r>
+          <w:rPr>
+            <w:rFonts w:ascii="Cambria Math" w:eastAsiaTheme="minorEastAsia" w:hAnsi="Cambria Math"/>
+            <w:sz w:val="22"/>
+            <w:szCs w:val="22"/>
+          </w:rPr>
+          <m:t xml:space="preserve">, </m:t>
+        </m:r>
+        <m:r>
+          <w:rPr>
+            <w:rFonts w:ascii="Cambria Math" w:eastAsiaTheme="minorEastAsia" w:hAnsi="Cambria Math"/>
+            <w:sz w:val="22"/>
+            <w:szCs w:val="22"/>
+          </w:rPr>
+          <m:t>r=2,…,</m:t>
+        </m:r>
+        <m:d>
+          <m:dPr>
+            <m:begChr m:val="["/>
+            <m:endChr m:val="]"/>
+            <m:ctrlPr>
+              <w:rPr>
+                <w:rFonts w:ascii="Cambria Math" w:eastAsiaTheme="minorEastAsia" w:hAnsi="Cambria Math"/>
+                <w:i/>
+                <w:sz w:val="22"/>
+                <w:szCs w:val="22"/>
+              </w:rPr>
+            </m:ctrlPr>
+          </m:dPr>
+          <m:e>
+            <m:f>
+              <m:fPr>
+                <m:ctrlPr>
+                  <w:rPr>
+                    <w:rFonts w:ascii="Cambria Math" w:eastAsiaTheme="minorEastAsia" w:hAnsi="Cambria Math"/>
+                    <w:i/>
+                    <w:sz w:val="22"/>
+                    <w:szCs w:val="22"/>
+                  </w:rPr>
+                </m:ctrlPr>
+              </m:fPr>
+              <m:num>
+                <m:r>
+                  <w:rPr>
+                    <w:rFonts w:ascii="Cambria Math" w:eastAsiaTheme="minorEastAsia" w:hAnsi="Cambria Math"/>
+                    <w:sz w:val="22"/>
+                    <w:szCs w:val="22"/>
+                  </w:rPr>
+                  <m:t>N</m:t>
+                </m:r>
+              </m:num>
+              <m:den>
+                <m:r>
+                  <w:rPr>
+                    <w:rFonts w:ascii="Cambria Math" w:eastAsiaTheme="minorEastAsia" w:hAnsi="Cambria Math"/>
+                    <w:sz w:val="22"/>
+                    <w:szCs w:val="22"/>
+                  </w:rPr>
+                  <m:t>2</m:t>
+                </m:r>
+              </m:den>
+            </m:f>
+          </m:e>
+        </m:d>
+        <m:r>
+          <w:rPr>
+            <w:rFonts w:ascii="Cambria Math" w:eastAsiaTheme="minorEastAsia" w:hAnsi="Cambria Math"/>
+            <w:sz w:val="22"/>
+            <w:szCs w:val="22"/>
+          </w:rPr>
+          <m:t>+1</m:t>
+        </m:r>
       </m:oMath>
+      <w:r>
+        <w:rPr>
+          <w:rFonts w:eastAsiaTheme="minorEastAsia"/>
+          <w:sz w:val="22"/>
+          <w:szCs w:val="22"/>
+        </w:rPr>
+        <w:t xml:space="preserve"> </w:t>
+      </w:r>
       <w:r>
         <w:rPr>
           <w:rFonts w:eastAsiaTheme="minorEastAsia"/>
@@ -3559,6 +3639,76 @@
             </m:sSub>
           </m:e>
         </m:d>
+        <m:r>
+          <w:rPr>
+            <w:rFonts w:ascii="Cambria Math" w:eastAsiaTheme="minorEastAsia" w:hAnsi="Cambria Math"/>
+            <w:sz w:val="22"/>
+            <w:szCs w:val="22"/>
+          </w:rPr>
+          <m:t>, r=1..</m:t>
+        </m:r>
+        <m:d>
+          <m:dPr>
+            <m:begChr m:val="["/>
+            <m:endChr m:val="]"/>
+            <m:ctrlPr>
+              <w:rPr>
+                <w:rFonts w:ascii="Cambria Math" w:eastAsiaTheme="minorEastAsia" w:hAnsi="Cambria Math"/>
+                <w:i/>
+                <w:sz w:val="22"/>
+                <w:szCs w:val="22"/>
+              </w:rPr>
+            </m:ctrlPr>
+          </m:dPr>
+          <m:e>
+            <m:f>
+              <m:fPr>
+                <m:ctrlPr>
+                  <w:rPr>
+                    <w:rFonts w:ascii="Cambria Math" w:eastAsiaTheme="minorEastAsia" w:hAnsi="Cambria Math"/>
+                    <w:i/>
+                    <w:sz w:val="22"/>
+                    <w:szCs w:val="22"/>
+                  </w:rPr>
+                </m:ctrlPr>
+              </m:fPr>
+              <m:num>
+                <m:d>
+                  <m:dPr>
+                    <m:ctrlPr>
+                      <w:rPr>
+                        <w:rFonts w:ascii="Cambria Math" w:eastAsiaTheme="minorEastAsia" w:hAnsi="Cambria Math"/>
+                        <w:i/>
+                        <w:sz w:val="22"/>
+                        <w:szCs w:val="22"/>
+                      </w:rPr>
+                    </m:ctrlPr>
+                  </m:dPr>
+                  <m:e>
+                    <m:r>
+                      <w:rPr>
+                        <w:rFonts w:ascii="Cambria Math" w:eastAsiaTheme="minorEastAsia" w:hAnsi="Cambria Math"/>
+                        <w:sz w:val="22"/>
+                        <w:szCs w:val="22"/>
+                      </w:rPr>
+                      <m:t>N+1</m:t>
+                    </m:r>
+                  </m:e>
+                </m:d>
+              </m:num>
+              <m:den>
+                <m:r>
+                  <w:rPr>
+                    <w:rFonts w:ascii="Cambria Math" w:eastAsiaTheme="minorEastAsia" w:hAnsi="Cambria Math"/>
+                    <w:sz w:val="22"/>
+                    <w:szCs w:val="22"/>
+                  </w:rPr>
+                  <m:t>2</m:t>
+                </m:r>
+              </m:den>
+            </m:f>
+          </m:e>
+        </m:d>
       </m:oMath>
       <w:r>
         <w:rPr>
@@ -3642,6 +3792,14 @@
         </w:rPr>
         <w:t>.</w:t>
       </w:r>
+      <w:r>
+        <w:rPr>
+          <w:rFonts w:eastAsiaTheme="minorEastAsia"/>
+          <w:sz w:val="22"/>
+          <w:szCs w:val="22"/>
+        </w:rPr>
+        <w:t xml:space="preserve"> Clearly, the states for actor I</w:t>
+      </w:r>
     </w:p>
     <w:p>
       <w:pPr>
@@ -3663,7 +3821,6 @@
           <w:sz w:val="22"/>
           <w:szCs w:val="22"/>
         </w:rPr>
-        <w:lastRenderedPageBreak/>
         <w:t>Each actor</w:t>
       </w:r>
       <w:r>
@@ -3715,7 +3872,21 @@
           <w:sz w:val="22"/>
           <w:szCs w:val="22"/>
         </w:rPr>
-        <w:t>Let us suppose that an agent</w:t>
+        <w:t xml:space="preserve">Let us suppose that </w:t>
+      </w:r>
+      <w:r>
+        <w:rPr>
+          <w:sz w:val="22"/>
+          <w:szCs w:val="22"/>
+        </w:rPr>
+        <w:t>an</w:t>
+      </w:r>
+      <w:r>
+        <w:rPr>
+          <w:sz w:val="22"/>
+          <w:szCs w:val="22"/>
+        </w:rPr>
+        <w:t xml:space="preserve"> agent select</w:t>
       </w:r>
       <w:r>
         <w:rPr>
@@ -3729,7 +3900,7 @@
           <w:sz w:val="22"/>
           <w:szCs w:val="22"/>
         </w:rPr>
-        <w:t xml:space="preserve"> select all possible </w:t>
+        <w:t xml:space="preserve"> all possible </w:t>
       </w:r>
       <w:r>
         <w:rPr>
@@ -5317,7 +5488,7 @@
 </file>
 
 <file path=customXml/itemProps1.xml><?xml version="1.0" encoding="utf-8"?>
-<ds:datastoreItem xmlns:ds="http://schemas.openxmlformats.org/officeDocument/2006/customXml" ds:itemID="{8599449D-7E2E-8D4C-ADE7-63CBF00F1124}">
+<ds:datastoreItem xmlns:ds="http://schemas.openxmlformats.org/officeDocument/2006/customXml" ds:itemID="{F4198D6A-50BC-C84C-B4EC-2CE39B6B55DD}">
   <ds:schemaRefs>
     <ds:schemaRef ds:uri="http://schemas.openxmlformats.org/officeDocument/2006/bibliography"/>
   </ds:schemaRefs>
